--- a/ThisIsAlsoATest.docx
+++ b/ThisIsAlsoATest.docx
@@ -9,10 +9,19 @@
     </w:p>
     <w:p>
       <w:r>
-        <w:t>But I borke it!</w:t>
+        <w:t>But I b</w:t>
+      </w:r>
+      <w:r>
+        <w:t>r</w:t>
+      </w:r>
+      <w:r>
+        <w:t>o</w:t>
       </w:r>
       <w:bookmarkStart w:id="0" w:name="_GoBack"/>
       <w:bookmarkEnd w:id="0"/>
+      <w:r>
+        <w:t>ke it!</w:t>
+      </w:r>
     </w:p>
     <w:sectPr>
       <w:pgSz w:w="12240" w:h="15840"/>
